--- a/面试题总结/各公司面试题/百度.docx
+++ b/面试题总结/各公司面试题/百度.docx
@@ -336,176 +336,6 @@
         </w:rPr>
         <w:t>居中；</w:t>
       </w:r>
-      <w:r>
-        <w:rPr>
-          <w:rFonts w:hint="eastAsia"/>
-          <w:sz w:val="21"/>
-          <w:szCs w:val="21"/>
-        </w:rPr>
-        <w:t>在父元素</w:t>
-      </w:r>
-      <w:proofErr w:type="gramStart"/>
-      <w:r>
-        <w:rPr>
-          <w:rFonts w:hint="eastAsia"/>
-          <w:sz w:val="21"/>
-          <w:szCs w:val="21"/>
-        </w:rPr>
-        <w:t>上加伪元素</w:t>
-      </w:r>
-      <w:proofErr w:type="gramEnd"/>
-      <w:r>
-        <w:rPr>
-          <w:rFonts w:hint="eastAsia"/>
-          <w:sz w:val="21"/>
-          <w:szCs w:val="21"/>
-        </w:rPr>
-        <w:t>：</w:t>
-      </w:r>
-      <w:r>
-        <w:rPr>
-          <w:rFonts w:hint="eastAsia"/>
-          <w:sz w:val="21"/>
-          <w:szCs w:val="21"/>
-        </w:rPr>
-        <w:t>after</w:t>
-      </w:r>
-      <w:r>
-        <w:rPr>
-          <w:rFonts w:hint="eastAsia"/>
-          <w:sz w:val="21"/>
-          <w:szCs w:val="21"/>
-        </w:rPr>
-        <w:t>，并设置</w:t>
-      </w:r>
-      <w:r>
-        <w:rPr>
-          <w:rFonts w:hint="eastAsia"/>
-          <w:sz w:val="21"/>
-          <w:szCs w:val="21"/>
-        </w:rPr>
-        <w:t>content</w:t>
-      </w:r>
-      <w:r>
-        <w:rPr>
-          <w:rFonts w:hint="eastAsia"/>
-          <w:sz w:val="21"/>
-          <w:szCs w:val="21"/>
-        </w:rPr>
-        <w:t>：</w:t>
-      </w:r>
-      <w:r>
-        <w:rPr>
-          <w:sz w:val="21"/>
-          <w:szCs w:val="21"/>
-        </w:rPr>
-        <w:t>”</w:t>
-      </w:r>
-      <w:proofErr w:type="gramStart"/>
-      <w:r>
-        <w:rPr>
-          <w:sz w:val="21"/>
-          <w:szCs w:val="21"/>
-        </w:rPr>
-        <w:t>”</w:t>
-      </w:r>
-      <w:proofErr w:type="gramEnd"/>
-      <w:r>
-        <w:rPr>
-          <w:rFonts w:hint="eastAsia"/>
-          <w:sz w:val="21"/>
-          <w:szCs w:val="21"/>
-        </w:rPr>
-        <w:t>;height</w:t>
-      </w:r>
-      <w:r>
-        <w:rPr>
-          <w:rFonts w:hint="eastAsia"/>
-          <w:sz w:val="21"/>
-          <w:szCs w:val="21"/>
-        </w:rPr>
-        <w:t>：</w:t>
-      </w:r>
-      <w:r>
-        <w:rPr>
-          <w:rFonts w:hint="eastAsia"/>
-          <w:sz w:val="21"/>
-          <w:szCs w:val="21"/>
-        </w:rPr>
-        <w:t>100%</w:t>
-      </w:r>
-      <w:r>
-        <w:rPr>
-          <w:rFonts w:hint="eastAsia"/>
-          <w:sz w:val="21"/>
-          <w:szCs w:val="21"/>
-        </w:rPr>
-        <w:t>；</w:t>
-      </w:r>
-      <w:r>
-        <w:rPr>
-          <w:rFonts w:hint="eastAsia"/>
-          <w:sz w:val="21"/>
-          <w:szCs w:val="21"/>
-        </w:rPr>
-        <w:t>display</w:t>
-      </w:r>
-      <w:r>
-        <w:rPr>
-          <w:rFonts w:hint="eastAsia"/>
-          <w:sz w:val="21"/>
-          <w:szCs w:val="21"/>
-        </w:rPr>
-        <w:t>：</w:t>
-      </w:r>
-      <w:r>
-        <w:rPr>
-          <w:rFonts w:hint="eastAsia"/>
-          <w:sz w:val="21"/>
-          <w:szCs w:val="21"/>
-        </w:rPr>
-        <w:t>inline-block</w:t>
-      </w:r>
-      <w:r>
-        <w:rPr>
-          <w:rFonts w:hint="eastAsia"/>
-          <w:sz w:val="21"/>
-          <w:szCs w:val="21"/>
-        </w:rPr>
-        <w:t>，</w:t>
-      </w:r>
-      <w:r>
-        <w:rPr>
-          <w:rFonts w:hint="eastAsia"/>
-          <w:sz w:val="21"/>
-          <w:szCs w:val="21"/>
-        </w:rPr>
-        <w:t>vertical-align</w:t>
-      </w:r>
-      <w:r>
-        <w:rPr>
-          <w:rFonts w:hint="eastAsia"/>
-          <w:sz w:val="21"/>
-          <w:szCs w:val="21"/>
-        </w:rPr>
-        <w:t>：</w:t>
-      </w:r>
-      <w:r>
-        <w:rPr>
-          <w:rFonts w:hint="eastAsia"/>
-          <w:sz w:val="21"/>
-          <w:szCs w:val="21"/>
-        </w:rPr>
-        <w:t>middle</w:t>
-      </w:r>
-      <w:r>
-        <w:rPr>
-          <w:rFonts w:hint="eastAsia"/>
-          <w:sz w:val="21"/>
-          <w:szCs w:val="21"/>
-        </w:rPr>
-        <w:t>；</w:t>
-      </w:r>
     </w:p>
     <w:p>
       <w:pPr>
@@ -516,6 +346,166 @@
         </w:numPr>
         <w:ind w:firstLineChars="0"/>
         <w:rPr>
+          <w:rFonts w:hint="eastAsia"/>
+          <w:sz w:val="21"/>
+          <w:szCs w:val="21"/>
+        </w:rPr>
+      </w:pPr>
+      <w:bookmarkStart w:id="0" w:name="_GoBack"/>
+      <w:bookmarkEnd w:id="0"/>
+      <w:r>
+        <w:rPr>
+          <w:rFonts w:hint="eastAsia"/>
+          <w:sz w:val="21"/>
+          <w:szCs w:val="21"/>
+        </w:rPr>
+        <w:t>在父元素上加伪元素：</w:t>
+      </w:r>
+      <w:r>
+        <w:rPr>
+          <w:rFonts w:hint="eastAsia"/>
+          <w:sz w:val="21"/>
+          <w:szCs w:val="21"/>
+        </w:rPr>
+        <w:t>after</w:t>
+      </w:r>
+      <w:r>
+        <w:rPr>
+          <w:rFonts w:hint="eastAsia"/>
+          <w:sz w:val="21"/>
+          <w:szCs w:val="21"/>
+        </w:rPr>
+        <w:t>，并设置</w:t>
+      </w:r>
+      <w:r>
+        <w:rPr>
+          <w:rFonts w:hint="eastAsia"/>
+          <w:sz w:val="21"/>
+          <w:szCs w:val="21"/>
+        </w:rPr>
+        <w:t>content</w:t>
+      </w:r>
+      <w:r>
+        <w:rPr>
+          <w:rFonts w:hint="eastAsia"/>
+          <w:sz w:val="21"/>
+          <w:szCs w:val="21"/>
+        </w:rPr>
+        <w:t>：</w:t>
+      </w:r>
+      <w:r>
+        <w:rPr>
+          <w:sz w:val="21"/>
+          <w:szCs w:val="21"/>
+        </w:rPr>
+        <w:t>””</w:t>
+      </w:r>
+      <w:r>
+        <w:rPr>
+          <w:rFonts w:hint="eastAsia"/>
+          <w:sz w:val="21"/>
+          <w:szCs w:val="21"/>
+        </w:rPr>
+        <w:t>;height</w:t>
+      </w:r>
+      <w:r>
+        <w:rPr>
+          <w:rFonts w:hint="eastAsia"/>
+          <w:sz w:val="21"/>
+          <w:szCs w:val="21"/>
+        </w:rPr>
+        <w:t>：</w:t>
+      </w:r>
+      <w:r>
+        <w:rPr>
+          <w:rFonts w:hint="eastAsia"/>
+          <w:sz w:val="21"/>
+          <w:szCs w:val="21"/>
+        </w:rPr>
+        <w:t>100%</w:t>
+      </w:r>
+      <w:r>
+        <w:rPr>
+          <w:rFonts w:hint="eastAsia"/>
+          <w:sz w:val="21"/>
+          <w:szCs w:val="21"/>
+        </w:rPr>
+        <w:t>；</w:t>
+      </w:r>
+      <w:r>
+        <w:rPr>
+          <w:rFonts w:hint="eastAsia"/>
+          <w:sz w:val="21"/>
+          <w:szCs w:val="21"/>
+        </w:rPr>
+        <w:t>display</w:t>
+      </w:r>
+      <w:r>
+        <w:rPr>
+          <w:rFonts w:hint="eastAsia"/>
+          <w:sz w:val="21"/>
+          <w:szCs w:val="21"/>
+        </w:rPr>
+        <w:t>：</w:t>
+      </w:r>
+      <w:r>
+        <w:rPr>
+          <w:rFonts w:hint="eastAsia"/>
+          <w:sz w:val="21"/>
+          <w:szCs w:val="21"/>
+        </w:rPr>
+        <w:t>inline-block</w:t>
+      </w:r>
+      <w:r>
+        <w:rPr>
+          <w:rFonts w:hint="eastAsia"/>
+          <w:sz w:val="21"/>
+          <w:szCs w:val="21"/>
+        </w:rPr>
+        <w:t>，</w:t>
+      </w:r>
+      <w:r>
+        <w:rPr>
+          <w:rFonts w:hint="eastAsia"/>
+          <w:sz w:val="21"/>
+          <w:szCs w:val="21"/>
+        </w:rPr>
+        <w:t>vertical-align</w:t>
+      </w:r>
+      <w:r>
+        <w:rPr>
+          <w:rFonts w:hint="eastAsia"/>
+          <w:sz w:val="21"/>
+          <w:szCs w:val="21"/>
+        </w:rPr>
+        <w:t>：</w:t>
+      </w:r>
+      <w:r>
+        <w:rPr>
+          <w:rFonts w:hint="eastAsia"/>
+          <w:sz w:val="21"/>
+          <w:szCs w:val="21"/>
+        </w:rPr>
+        <w:t>middle</w:t>
+      </w:r>
+      <w:r>
+        <w:rPr>
+          <w:rFonts w:hint="eastAsia"/>
+          <w:sz w:val="21"/>
+          <w:szCs w:val="21"/>
+        </w:rPr>
+        <w:t>；</w:t>
+      </w:r>
+    </w:p>
+    <w:p>
+      <w:pPr>
+        <w:pStyle w:val="a3"/>
+        <w:numPr>
+          <w:ilvl w:val="0"/>
+          <w:numId w:val="5"/>
+        </w:numPr>
+        <w:ind w:firstLineChars="0"/>
+        <w:rPr>
           <w:b/>
           <w:sz w:val="21"/>
           <w:szCs w:val="21"/>
@@ -735,113 +725,6 @@
         </w:rPr>
         <w:t>撑开父元素</w:t>
       </w:r>
-    </w:p>
-    <w:p>
-      <w:pPr>
-        <w:pStyle w:val="a3"/>
-        <w:numPr>
-          <w:ilvl w:val="0"/>
-          <w:numId w:val="6"/>
-        </w:numPr>
-        <w:ind w:firstLineChars="0"/>
-        <w:rPr>
-          <w:sz w:val="21"/>
-          <w:szCs w:val="21"/>
-          <w:highlight w:val="yellow"/>
-        </w:rPr>
-      </w:pPr>
-      <w:r>
-        <w:rPr>
-          <w:rFonts w:hint="eastAsia"/>
-          <w:sz w:val="21"/>
-          <w:szCs w:val="21"/>
-          <w:highlight w:val="yellow"/>
-        </w:rPr>
-        <w:t>/////</w:t>
-      </w:r>
-      <w:r>
-        <w:rPr>
-          <w:rFonts w:hint="eastAsia"/>
-          <w:sz w:val="21"/>
-          <w:szCs w:val="21"/>
-          <w:highlight w:val="yellow"/>
-        </w:rPr>
-        <w:t>父</w:t>
-      </w:r>
-      <w:r>
-        <w:rPr>
-          <w:rFonts w:hint="eastAsia"/>
-          <w:sz w:val="21"/>
-          <w:szCs w:val="21"/>
-          <w:highlight w:val="yellow"/>
-        </w:rPr>
-        <w:t>元素</w:t>
-      </w:r>
-      <w:r>
-        <w:rPr>
-          <w:rFonts w:hint="eastAsia"/>
-          <w:sz w:val="21"/>
-          <w:szCs w:val="21"/>
-          <w:highlight w:val="yellow"/>
-        </w:rPr>
-        <w:t>display</w:t>
-      </w:r>
-      <w:r>
-        <w:rPr>
-          <w:rFonts w:hint="eastAsia"/>
-          <w:sz w:val="21"/>
-          <w:szCs w:val="21"/>
-          <w:highlight w:val="yellow"/>
-        </w:rPr>
-        <w:t>：</w:t>
-      </w:r>
-      <w:r>
-        <w:rPr>
-          <w:rFonts w:hint="eastAsia"/>
-          <w:sz w:val="21"/>
-          <w:szCs w:val="21"/>
-          <w:highlight w:val="yellow"/>
-        </w:rPr>
-        <w:t>inline-block</w:t>
-      </w:r>
-      <w:r>
-        <w:rPr>
-          <w:rFonts w:hint="eastAsia"/>
-          <w:sz w:val="21"/>
-          <w:szCs w:val="21"/>
-          <w:highlight w:val="yellow"/>
-        </w:rPr>
-        <w:t>，</w:t>
-      </w:r>
-      <w:r>
-        <w:rPr>
-          <w:rFonts w:hint="eastAsia"/>
-          <w:sz w:val="21"/>
-          <w:szCs w:val="21"/>
-          <w:highlight w:val="yellow"/>
-        </w:rPr>
-        <w:t>vertical-align</w:t>
-      </w:r>
-      <w:r>
-        <w:rPr>
-          <w:rFonts w:hint="eastAsia"/>
-          <w:sz w:val="21"/>
-          <w:szCs w:val="21"/>
-          <w:highlight w:val="yellow"/>
-        </w:rPr>
-        <w:t>：</w:t>
-      </w:r>
-      <w:r>
-        <w:rPr>
-          <w:rFonts w:hint="eastAsia"/>
-          <w:sz w:val="21"/>
-          <w:szCs w:val="21"/>
-          <w:highlight w:val="yellow"/>
-        </w:rPr>
-        <w:t>middle</w:t>
-      </w:r>
-      <w:bookmarkStart w:id="0" w:name="_GoBack"/>
-      <w:bookmarkEnd w:id="0"/>
     </w:p>
     <w:p>
       <w:pPr>
